--- a/Data Science/Pensamiento Critico/Modulo 4/RobertoMoraBalderas_Entrega17.docx
+++ b/Data Science/Pensamiento Critico/Modulo 4/RobertoMoraBalderas_Entrega17.docx
@@ -377,51 +377,7 @@
           <w:szCs w:val="24"/>
           <w:lang w:eastAsia="es-MX"/>
         </w:rPr>
-        <w:t xml:space="preserve">Analizar cada uno de los elementos visuales que genera el auto </w:t>
-      </w:r>
-      <w:proofErr w:type="spellStart"/>
-      <w:r>
-        <w:rPr>
-          <w:rFonts w:ascii="Lato" w:eastAsia="Times New Roman" w:hAnsi="Lato" w:cs="Times New Roman"/>
-          <w:color w:val="2D3B45"/>
-          <w:sz w:val="24"/>
-          <w:szCs w:val="24"/>
-          <w:lang w:eastAsia="es-MX"/>
-        </w:rPr>
-        <w:t>model</w:t>
-      </w:r>
-      <w:proofErr w:type="spellEnd"/>
-      <w:r>
-        <w:rPr>
-          <w:rFonts w:ascii="Lato" w:eastAsia="Times New Roman" w:hAnsi="Lato" w:cs="Times New Roman"/>
-          <w:color w:val="2D3B45"/>
-          <w:sz w:val="24"/>
-          <w:szCs w:val="24"/>
-          <w:lang w:eastAsia="es-MX"/>
-        </w:rPr>
-        <w:t xml:space="preserve"> de Rapid </w:t>
-      </w:r>
-      <w:proofErr w:type="spellStart"/>
-      <w:r>
-        <w:rPr>
-          <w:rFonts w:ascii="Lato" w:eastAsia="Times New Roman" w:hAnsi="Lato" w:cs="Times New Roman"/>
-          <w:color w:val="2D3B45"/>
-          <w:sz w:val="24"/>
-          <w:szCs w:val="24"/>
-          <w:lang w:eastAsia="es-MX"/>
-        </w:rPr>
-        <w:t>miner</w:t>
-      </w:r>
-      <w:proofErr w:type="spellEnd"/>
-      <w:r>
-        <w:rPr>
-          <w:rFonts w:ascii="Lato" w:eastAsia="Times New Roman" w:hAnsi="Lato" w:cs="Times New Roman"/>
-          <w:color w:val="2D3B45"/>
-          <w:sz w:val="24"/>
-          <w:szCs w:val="24"/>
-          <w:lang w:eastAsia="es-MX"/>
-        </w:rPr>
-        <w:t xml:space="preserve"> con la finalidad de comprender a fondo el proceso de segmentación.</w:t>
+        <w:t>Analizar cada uno de los elementos visuales que genera el auto model de Rapid miner con la finalidad de comprender a fondo el proceso de segmentación.</w:t>
       </w:r>
     </w:p>
     <w:p>
@@ -522,71 +478,7 @@
           <w:szCs w:val="24"/>
           <w:lang w:eastAsia="es-MX"/>
         </w:rPr>
-        <w:t> </w:t>
-      </w:r>
-      <w:proofErr w:type="spellStart"/>
-      <w:r>
-        <w:rPr>
-          <w:rFonts w:ascii="Lato" w:eastAsia="Times New Roman" w:hAnsi="Lato" w:cs="Times New Roman"/>
-          <w:color w:val="2D3B45"/>
-          <w:sz w:val="24"/>
-          <w:szCs w:val="24"/>
-          <w:lang w:eastAsia="es-MX"/>
-        </w:rPr>
-        <w:t>Heat</w:t>
-      </w:r>
-      <w:proofErr w:type="spellEnd"/>
-      <w:r>
-        <w:rPr>
-          <w:rFonts w:ascii="Lato" w:eastAsia="Times New Roman" w:hAnsi="Lato" w:cs="Times New Roman"/>
-          <w:color w:val="2D3B45"/>
-          <w:sz w:val="24"/>
-          <w:szCs w:val="24"/>
-          <w:lang w:eastAsia="es-MX"/>
-        </w:rPr>
-        <w:t xml:space="preserve"> </w:t>
-      </w:r>
-      <w:proofErr w:type="spellStart"/>
-      <w:r>
-        <w:rPr>
-          <w:rFonts w:ascii="Lato" w:eastAsia="Times New Roman" w:hAnsi="Lato" w:cs="Times New Roman"/>
-          <w:color w:val="2D3B45"/>
-          <w:sz w:val="24"/>
-          <w:szCs w:val="24"/>
-          <w:lang w:eastAsia="es-MX"/>
-        </w:rPr>
-        <w:t>Map</w:t>
-      </w:r>
-      <w:proofErr w:type="spellEnd"/>
-      <w:r>
-        <w:rPr>
-          <w:rFonts w:ascii="Lato" w:eastAsia="Times New Roman" w:hAnsi="Lato" w:cs="Times New Roman"/>
-          <w:color w:val="2D3B45"/>
-          <w:sz w:val="24"/>
-          <w:szCs w:val="24"/>
-          <w:lang w:eastAsia="es-MX"/>
-        </w:rPr>
-        <w:t xml:space="preserve"> (se refiere a </w:t>
-      </w:r>
-      <w:r>
-        <w:rPr>
-          <w:rFonts w:ascii="Lato" w:eastAsia="Times New Roman" w:hAnsi="Lato" w:cs="Times New Roman"/>
-          <w:color w:val="2D3B45"/>
-          <w:sz w:val="24"/>
-          <w:szCs w:val="24"/>
-          <w:lang w:eastAsia="es-MX"/>
-        </w:rPr>
-        <w:t>que atributo</w:t>
-      </w:r>
-      <w:r>
-        <w:rPr>
-          <w:rFonts w:ascii="Lato" w:eastAsia="Times New Roman" w:hAnsi="Lato" w:cs="Times New Roman"/>
-          <w:color w:val="2D3B45"/>
-          <w:sz w:val="24"/>
-          <w:szCs w:val="24"/>
-          <w:lang w:eastAsia="es-MX"/>
-        </w:rPr>
-        <w:t xml:space="preserve"> es más importante en cada clúster)</w:t>
+        <w:t> Heat Map (se refiere a que atributo es más importante en cada clúster)</w:t>
       </w:r>
     </w:p>
     <w:p>
@@ -622,29 +514,7 @@
           <w:szCs w:val="24"/>
           <w:lang w:eastAsia="es-MX"/>
         </w:rPr>
-        <w:t> </w:t>
-      </w:r>
-      <w:proofErr w:type="spellStart"/>
-      <w:r>
-        <w:rPr>
-          <w:rFonts w:ascii="Lato" w:eastAsia="Times New Roman" w:hAnsi="Lato" w:cs="Times New Roman"/>
-          <w:color w:val="2D3B45"/>
-          <w:sz w:val="24"/>
-          <w:szCs w:val="24"/>
-          <w:lang w:eastAsia="es-MX"/>
-        </w:rPr>
-        <w:t>Centroid</w:t>
-      </w:r>
-      <w:proofErr w:type="spellEnd"/>
-      <w:r>
-        <w:rPr>
-          <w:rFonts w:ascii="Lato" w:eastAsia="Times New Roman" w:hAnsi="Lato" w:cs="Times New Roman"/>
-          <w:color w:val="2D3B45"/>
-          <w:sz w:val="24"/>
-          <w:szCs w:val="24"/>
-          <w:lang w:eastAsia="es-MX"/>
-        </w:rPr>
-        <w:t xml:space="preserve"> Chart (muestra los centroides en una gráfica paralela)</w:t>
+        <w:t> Centroid Chart (muestra los centroides en una gráfica paralela)</w:t>
       </w:r>
     </w:p>
     <w:p>
@@ -680,29 +550,7 @@
           <w:szCs w:val="24"/>
           <w:lang w:eastAsia="es-MX"/>
         </w:rPr>
-        <w:t> </w:t>
-      </w:r>
-      <w:proofErr w:type="spellStart"/>
-      <w:r>
-        <w:rPr>
-          <w:rFonts w:ascii="Lato" w:eastAsia="Times New Roman" w:hAnsi="Lato" w:cs="Times New Roman"/>
-          <w:color w:val="2D3B45"/>
-          <w:sz w:val="24"/>
-          <w:szCs w:val="24"/>
-          <w:lang w:eastAsia="es-MX"/>
-        </w:rPr>
-        <w:t>Centroid</w:t>
-      </w:r>
-      <w:proofErr w:type="spellEnd"/>
-      <w:r>
-        <w:rPr>
-          <w:rFonts w:ascii="Lato" w:eastAsia="Times New Roman" w:hAnsi="Lato" w:cs="Times New Roman"/>
-          <w:color w:val="2D3B45"/>
-          <w:sz w:val="24"/>
-          <w:szCs w:val="24"/>
-          <w:lang w:eastAsia="es-MX"/>
-        </w:rPr>
-        <w:t xml:space="preserve"> Table (muestra los valores de los centroides)</w:t>
+        <w:t> Centroid Table (muestra los valores de los centroides)</w:t>
       </w:r>
     </w:p>
     <w:p>
@@ -738,51 +586,7 @@
           <w:szCs w:val="24"/>
           <w:lang w:eastAsia="es-MX"/>
         </w:rPr>
-        <w:t> </w:t>
-      </w:r>
-      <w:proofErr w:type="spellStart"/>
-      <w:r>
-        <w:rPr>
-          <w:rFonts w:ascii="Lato" w:eastAsia="Times New Roman" w:hAnsi="Lato" w:cs="Times New Roman"/>
-          <w:color w:val="2D3B45"/>
-          <w:sz w:val="24"/>
-          <w:szCs w:val="24"/>
-          <w:lang w:eastAsia="es-MX"/>
-        </w:rPr>
-        <w:t>Scatter</w:t>
-      </w:r>
-      <w:proofErr w:type="spellEnd"/>
-      <w:r>
-        <w:rPr>
-          <w:rFonts w:ascii="Lato" w:eastAsia="Times New Roman" w:hAnsi="Lato" w:cs="Times New Roman"/>
-          <w:color w:val="2D3B45"/>
-          <w:sz w:val="24"/>
-          <w:szCs w:val="24"/>
-          <w:lang w:eastAsia="es-MX"/>
-        </w:rPr>
-        <w:t xml:space="preserve"> </w:t>
-      </w:r>
-      <w:proofErr w:type="spellStart"/>
-      <w:r>
-        <w:rPr>
-          <w:rFonts w:ascii="Lato" w:eastAsia="Times New Roman" w:hAnsi="Lato" w:cs="Times New Roman"/>
-          <w:color w:val="2D3B45"/>
-          <w:sz w:val="24"/>
-          <w:szCs w:val="24"/>
-          <w:lang w:eastAsia="es-MX"/>
-        </w:rPr>
-        <w:t>Plot</w:t>
-      </w:r>
-      <w:proofErr w:type="spellEnd"/>
-      <w:r>
-        <w:rPr>
-          <w:rFonts w:ascii="Lato" w:eastAsia="Times New Roman" w:hAnsi="Lato" w:cs="Times New Roman"/>
-          <w:color w:val="2D3B45"/>
-          <w:sz w:val="24"/>
-          <w:szCs w:val="24"/>
-          <w:lang w:eastAsia="es-MX"/>
-        </w:rPr>
-        <w:t xml:space="preserve"> (gráfica de dispersión de los dos atributos más importantes)</w:t>
+        <w:t> Scatter Plot (gráfica de dispersión de los dos atributos más importantes)</w:t>
       </w:r>
     </w:p>
     <w:p>
@@ -859,165 +663,63 @@
           <w:sz w:val="24"/>
           <w:szCs w:val="24"/>
         </w:rPr>
-        <w:t xml:space="preserve">En </w:t>
+        <w:t>En RapidMiner, los términos mencionados están relacionados con la visualización y análisis de los resultados obtenidos mediante el proceso de clustering. A continuación, se explica cada uno de ellos:</w:t>
       </w:r>
-      <w:proofErr w:type="spellStart"/>
-      <w:r>
+    </w:p>
+    <w:p>
+      <w:pPr>
+        <w:shd w:val="clear" w:color="auto" w:fill="FFFFFF"/>
+        <w:spacing w:before="180" w:after="180" w:line="360" w:lineRule="auto"/>
+        <w:jc w:val="both"/>
         <w:rPr>
           <w:rFonts w:ascii="Lato" w:eastAsia="Times New Roman" w:hAnsi="Lato" w:cs="Times New Roman"/>
           <w:sz w:val="24"/>
           <w:szCs w:val="24"/>
         </w:rPr>
-        <w:t>RapidMiner</w:t>
-      </w:r>
-      <w:proofErr w:type="spellEnd"/>
-      <w:r>
+      </w:pPr>
+    </w:p>
+    <w:p>
+      <w:pPr>
+        <w:shd w:val="clear" w:color="auto" w:fill="FFFFFF"/>
+        <w:spacing w:before="180" w:after="180" w:line="360" w:lineRule="auto"/>
+        <w:jc w:val="both"/>
         <w:rPr>
           <w:rFonts w:ascii="Lato" w:eastAsia="Times New Roman" w:hAnsi="Lato" w:cs="Times New Roman"/>
           <w:sz w:val="24"/>
           <w:szCs w:val="24"/>
         </w:rPr>
-        <w:t xml:space="preserve">, los términos mencionados están relacionados con la visualización y análisis de los resultados obtenidos mediante el proceso de </w:t>
-      </w:r>
-      <w:proofErr w:type="spellStart"/>
+      </w:pPr>
       <w:r>
         <w:rPr>
           <w:rFonts w:ascii="Lato" w:eastAsia="Times New Roman" w:hAnsi="Lato" w:cs="Times New Roman"/>
           <w:sz w:val="24"/>
           <w:szCs w:val="24"/>
         </w:rPr>
-        <w:t>clustering</w:t>
+        <w:t>a) Un Heat Map o mapa de calor es una visualización que muestra la importancia o relevancia de cada atributo en cada clúster obtenido a través del análisis de clustering. La importancia se representa mediante colores o tonos diferentes, donde los colores más intensos indican una mayor importancia. Esta herramienta ayuda a identificar qué atributos tienen mayor influencia en la formación de cada clúster, lo que proporciona una mejor comprensión de las características distintivas de cada grupo.</w:t>
       </w:r>
-      <w:proofErr w:type="spellEnd"/>
-      <w:r>
+    </w:p>
+    <w:p>
+      <w:pPr>
+        <w:shd w:val="clear" w:color="auto" w:fill="FFFFFF"/>
+        <w:spacing w:before="180" w:after="180" w:line="360" w:lineRule="auto"/>
+        <w:jc w:val="both"/>
         <w:rPr>
           <w:rFonts w:ascii="Lato" w:eastAsia="Times New Roman" w:hAnsi="Lato" w:cs="Times New Roman"/>
           <w:sz w:val="24"/>
           <w:szCs w:val="24"/>
         </w:rPr>
-        <w:t>. A continuación, se explica cada uno de ellos:</w:t>
-      </w:r>
-    </w:p>
-    <w:p>
-      <w:pPr>
-        <w:shd w:val="clear" w:color="auto" w:fill="FFFFFF"/>
-        <w:spacing w:before="180" w:after="180" w:line="360" w:lineRule="auto"/>
-        <w:jc w:val="both"/>
+      </w:pPr>
+      <w:r>
         <w:rPr>
           <w:rFonts w:ascii="Lato" w:eastAsia="Times New Roman" w:hAnsi="Lato" w:cs="Times New Roman"/>
           <w:sz w:val="24"/>
           <w:szCs w:val="24"/>
         </w:rPr>
-      </w:pPr>
-    </w:p>
-    <w:p>
-      <w:pPr>
-        <w:shd w:val="clear" w:color="auto" w:fill="FFFFFF"/>
-        <w:spacing w:before="180" w:after="180" w:line="360" w:lineRule="auto"/>
-        <w:jc w:val="both"/>
-        <w:rPr>
-          <w:rFonts w:ascii="Lato" w:eastAsia="Times New Roman" w:hAnsi="Lato" w:cs="Times New Roman"/>
-          <w:sz w:val="24"/>
-          <w:szCs w:val="24"/>
-        </w:rPr>
-      </w:pPr>
-      <w:r>
-        <w:rPr>
-          <w:rFonts w:ascii="Lato" w:eastAsia="Times New Roman" w:hAnsi="Lato" w:cs="Times New Roman"/>
-          <w:sz w:val="24"/>
-          <w:szCs w:val="24"/>
-        </w:rPr>
-        <w:t xml:space="preserve">a) Un </w:t>
-      </w:r>
-      <w:proofErr w:type="spellStart"/>
-      <w:r>
-        <w:rPr>
-          <w:rFonts w:ascii="Lato" w:eastAsia="Times New Roman" w:hAnsi="Lato" w:cs="Times New Roman"/>
-          <w:sz w:val="24"/>
-          <w:szCs w:val="24"/>
-        </w:rPr>
-        <w:t>Heat</w:t>
-      </w:r>
-      <w:proofErr w:type="spellEnd"/>
-      <w:r>
-        <w:rPr>
-          <w:rFonts w:ascii="Lato" w:eastAsia="Times New Roman" w:hAnsi="Lato" w:cs="Times New Roman"/>
-          <w:sz w:val="24"/>
-          <w:szCs w:val="24"/>
-        </w:rPr>
-        <w:t xml:space="preserve"> </w:t>
-      </w:r>
-      <w:proofErr w:type="spellStart"/>
-      <w:r>
-        <w:rPr>
-          <w:rFonts w:ascii="Lato" w:eastAsia="Times New Roman" w:hAnsi="Lato" w:cs="Times New Roman"/>
-          <w:sz w:val="24"/>
-          <w:szCs w:val="24"/>
-        </w:rPr>
-        <w:t>Map</w:t>
-      </w:r>
-      <w:proofErr w:type="spellEnd"/>
-      <w:r>
-        <w:rPr>
-          <w:rFonts w:ascii="Lato" w:eastAsia="Times New Roman" w:hAnsi="Lato" w:cs="Times New Roman"/>
-          <w:sz w:val="24"/>
-          <w:szCs w:val="24"/>
-        </w:rPr>
-        <w:t xml:space="preserve"> o mapa de calor es una visualización que muestra la importancia o relevancia de cada atributo en cada clúster obtenido a través del análisis de </w:t>
-      </w:r>
-      <w:proofErr w:type="spellStart"/>
-      <w:r>
-        <w:rPr>
-          <w:rFonts w:ascii="Lato" w:eastAsia="Times New Roman" w:hAnsi="Lato" w:cs="Times New Roman"/>
-          <w:sz w:val="24"/>
-          <w:szCs w:val="24"/>
-        </w:rPr>
-        <w:t>clustering</w:t>
-      </w:r>
-      <w:proofErr w:type="spellEnd"/>
-      <w:r>
-        <w:rPr>
-          <w:rFonts w:ascii="Lato" w:eastAsia="Times New Roman" w:hAnsi="Lato" w:cs="Times New Roman"/>
-          <w:sz w:val="24"/>
-          <w:szCs w:val="24"/>
-        </w:rPr>
-        <w:t>. La importancia se representa mediante colores o tonos diferentes, donde los colores más intensos indican una mayor importancia. Esta herramienta ayuda a identificar qué atributos tienen mayor influencia en la formación de cada clúster, lo que proporciona una mejor comprensión de las características distintivas de cada grupo.</w:t>
-      </w:r>
-    </w:p>
-    <w:p>
-      <w:pPr>
-        <w:shd w:val="clear" w:color="auto" w:fill="FFFFFF"/>
-        <w:spacing w:before="180" w:after="180" w:line="360" w:lineRule="auto"/>
-        <w:jc w:val="both"/>
-        <w:rPr>
-          <w:rFonts w:ascii="Lato" w:eastAsia="Times New Roman" w:hAnsi="Lato" w:cs="Times New Roman"/>
-          <w:sz w:val="24"/>
-          <w:szCs w:val="24"/>
-        </w:rPr>
-      </w:pPr>
-    </w:p>
-    <w:p>
-      <w:pPr>
-        <w:shd w:val="clear" w:color="auto" w:fill="FFFFFF"/>
-        <w:spacing w:before="180" w:after="180" w:line="360" w:lineRule="auto"/>
-        <w:jc w:val="center"/>
-        <w:rPr>
-          <w:rFonts w:ascii="Lato" w:eastAsia="Times New Roman" w:hAnsi="Lato" w:cs="Times New Roman"/>
-          <w:sz w:val="24"/>
-          <w:szCs w:val="24"/>
-        </w:rPr>
-      </w:pPr>
-      <w:r>
-        <w:rPr>
-          <w:rFonts w:ascii="Lato" w:eastAsia="Times New Roman" w:hAnsi="Lato" w:cs="Times New Roman"/>
-          <w:sz w:val="24"/>
-          <w:szCs w:val="24"/>
-        </w:rPr>
         <w:drawing>
-          <wp:inline distT="0" distB="0" distL="0" distR="0" wp14:anchorId="2B8ACA17" wp14:editId="45D7B710">
-            <wp:extent cx="6245271" cy="2902689"/>
-            <wp:effectExtent l="0" t="0" r="3175" b="0"/>
-            <wp:docPr id="1174072802" name="Imagen 1" descr="Imagen que contiene Escala de tiempo&#10;&#10;Descripción generada automáticamente"/>
+          <wp:inline distT="0" distB="0" distL="0" distR="0" wp14:anchorId="0FA2ABED" wp14:editId="714CBD42">
+            <wp:extent cx="5475131" cy="4036193"/>
+            <wp:effectExtent l="0" t="0" r="0" b="2540"/>
+            <wp:docPr id="516635416" name="Imagen 1" descr="Gráfico&#10;&#10;Descripción generada automáticamente"/>
             <wp:cNvGraphicFramePr>
               <a:graphicFrameLocks xmlns:a="http://schemas.openxmlformats.org/drawingml/2006/main" noChangeAspect="1"/>
             </wp:cNvGraphicFramePr>
@@ -1025,7 +727,7 @@
               <a:graphicData uri="http://schemas.openxmlformats.org/drawingml/2006/picture">
                 <pic:pic xmlns:pic="http://schemas.openxmlformats.org/drawingml/2006/picture">
                   <pic:nvPicPr>
-                    <pic:cNvPr id="1174072802" name="Imagen 1" descr="Imagen que contiene Escala de tiempo&#10;&#10;Descripción generada automáticamente"/>
+                    <pic:cNvPr id="516635416" name="Imagen 1" descr="Gráfico&#10;&#10;Descripción generada automáticamente"/>
                     <pic:cNvPicPr/>
                   </pic:nvPicPr>
                   <pic:blipFill>
@@ -1037,7 +739,7 @@
                   <pic:spPr>
                     <a:xfrm>
                       <a:off x="0" y="0"/>
-                      <a:ext cx="6270989" cy="2914642"/>
+                      <a:ext cx="5481632" cy="4040985"/>
                     </a:xfrm>
                     <a:prstGeom prst="rect">
                       <a:avLst/>
@@ -1052,105 +754,79 @@
     </w:p>
     <w:p>
       <w:pPr>
+        <w:shd w:val="clear" w:color="auto" w:fill="FFFFFF"/>
+        <w:spacing w:before="180" w:after="180" w:line="360" w:lineRule="auto"/>
+        <w:jc w:val="center"/>
         <w:rPr>
           <w:rFonts w:ascii="Lato" w:eastAsia="Times New Roman" w:hAnsi="Lato" w:cs="Times New Roman"/>
           <w:sz w:val="24"/>
           <w:szCs w:val="24"/>
         </w:rPr>
       </w:pPr>
-      <w:r>
+    </w:p>
+    <w:p>
+      <w:pPr>
         <w:rPr>
           <w:rFonts w:ascii="Lato" w:eastAsia="Times New Roman" w:hAnsi="Lato" w:cs="Times New Roman"/>
           <w:sz w:val="24"/>
           <w:szCs w:val="24"/>
         </w:rPr>
-        <w:br w:type="page"/>
+      </w:pPr>
+    </w:p>
+    <w:p>
+      <w:pPr>
+        <w:shd w:val="clear" w:color="auto" w:fill="FFFFFF"/>
+        <w:spacing w:before="180" w:after="180" w:line="360" w:lineRule="auto"/>
+        <w:jc w:val="both"/>
+        <w:rPr>
+          <w:rFonts w:ascii="Lato" w:eastAsia="Times New Roman" w:hAnsi="Lato" w:cs="Times New Roman"/>
+          <w:sz w:val="24"/>
+          <w:szCs w:val="24"/>
+        </w:rPr>
+      </w:pPr>
+    </w:p>
+    <w:p>
+      <w:pPr>
+        <w:shd w:val="clear" w:color="auto" w:fill="FFFFFF"/>
+        <w:spacing w:before="180" w:after="180" w:line="360" w:lineRule="auto"/>
+        <w:jc w:val="both"/>
+        <w:rPr>
+          <w:rFonts w:ascii="Lato" w:eastAsia="Times New Roman" w:hAnsi="Lato" w:cs="Times New Roman"/>
+          <w:sz w:val="24"/>
+          <w:szCs w:val="24"/>
+        </w:rPr>
+      </w:pPr>
+      <w:r>
+        <w:rPr>
+          <w:rFonts w:ascii="Lato" w:eastAsia="Times New Roman" w:hAnsi="Lato" w:cs="Times New Roman"/>
+          <w:sz w:val="24"/>
+          <w:szCs w:val="24"/>
+        </w:rPr>
+        <w:t>b) El Centroid Chart es una gráfica paralela que muestra la ubicación de los centroides de los clústeres en un espacio multidimensional. Un centroide representa el punto medio de un clúster y está determinado por el promedio de los valores de atributos de los datos pertenecientes a ese clúster. En la gráfica paralela, cada atributo se representa como una línea vertical y el valor del atributo para el centroide se muestra en esa línea. Al observar esta visualización, se pueden comparar las ubicaciones relativas de los centroides y entender cómo se distribuyen en el espacio de atributos.</w:t>
       </w:r>
     </w:p>
     <w:p>
       <w:pPr>
         <w:shd w:val="clear" w:color="auto" w:fill="FFFFFF"/>
         <w:spacing w:before="180" w:after="180" w:line="360" w:lineRule="auto"/>
-        <w:jc w:val="both"/>
+        <w:jc w:val="center"/>
         <w:rPr>
           <w:rFonts w:ascii="Lato" w:eastAsia="Times New Roman" w:hAnsi="Lato" w:cs="Times New Roman"/>
           <w:sz w:val="24"/>
           <w:szCs w:val="24"/>
         </w:rPr>
       </w:pPr>
-    </w:p>
-    <w:p>
-      <w:pPr>
-        <w:shd w:val="clear" w:color="auto" w:fill="FFFFFF"/>
-        <w:spacing w:before="180" w:after="180" w:line="360" w:lineRule="auto"/>
-        <w:jc w:val="both"/>
+      <w:r>
         <w:rPr>
           <w:rFonts w:ascii="Lato" w:eastAsia="Times New Roman" w:hAnsi="Lato" w:cs="Times New Roman"/>
           <w:sz w:val="24"/>
           <w:szCs w:val="24"/>
         </w:rPr>
-      </w:pPr>
-      <w:r>
-        <w:rPr>
-          <w:rFonts w:ascii="Lato" w:eastAsia="Times New Roman" w:hAnsi="Lato" w:cs="Times New Roman"/>
-          <w:sz w:val="24"/>
-          <w:szCs w:val="24"/>
-        </w:rPr>
-        <w:t xml:space="preserve">b) El </w:t>
-      </w:r>
-      <w:proofErr w:type="spellStart"/>
-      <w:r>
-        <w:rPr>
-          <w:rFonts w:ascii="Lato" w:eastAsia="Times New Roman" w:hAnsi="Lato" w:cs="Times New Roman"/>
-          <w:sz w:val="24"/>
-          <w:szCs w:val="24"/>
-        </w:rPr>
-        <w:t>Centroid</w:t>
-      </w:r>
-      <w:proofErr w:type="spellEnd"/>
-      <w:r>
-        <w:rPr>
-          <w:rFonts w:ascii="Lato" w:eastAsia="Times New Roman" w:hAnsi="Lato" w:cs="Times New Roman"/>
-          <w:sz w:val="24"/>
-          <w:szCs w:val="24"/>
-        </w:rPr>
-        <w:t xml:space="preserve"> Chart es una gráfica paralela que muestra la ubicación de los centroides de los clústeres en un espacio multidimensional. Un centroide representa el punto medio de un clúster y está determinado por el promedio de los valores de atributos de los datos pertenecientes a ese clúster. En la gráfica paralela, cada atributo se representa como una línea vertical y el valor del atributo para el centroide se muestra en esa línea. Al observar esta visualización, se pueden comparar las ubicaciones relativas de los centroides y entender cómo se distribuyen en el espacio de atributos.</w:t>
-      </w:r>
-    </w:p>
-    <w:p>
-      <w:pPr>
-        <w:shd w:val="clear" w:color="auto" w:fill="FFFFFF"/>
-        <w:spacing w:before="180" w:after="180" w:line="360" w:lineRule="auto"/>
-        <w:jc w:val="both"/>
-        <w:rPr>
-          <w:rFonts w:ascii="Lato" w:eastAsia="Times New Roman" w:hAnsi="Lato" w:cs="Times New Roman"/>
-          <w:sz w:val="24"/>
-          <w:szCs w:val="24"/>
-        </w:rPr>
-      </w:pPr>
-    </w:p>
-    <w:p>
-      <w:pPr>
-        <w:shd w:val="clear" w:color="auto" w:fill="FFFFFF"/>
-        <w:spacing w:before="180" w:after="180" w:line="360" w:lineRule="auto"/>
-        <w:jc w:val="center"/>
-        <w:rPr>
-          <w:rFonts w:ascii="Lato" w:eastAsia="Times New Roman" w:hAnsi="Lato" w:cs="Times New Roman"/>
-          <w:sz w:val="24"/>
-          <w:szCs w:val="24"/>
-        </w:rPr>
-      </w:pPr>
-      <w:r>
-        <w:rPr>
-          <w:rFonts w:ascii="Lato" w:eastAsia="Times New Roman" w:hAnsi="Lato" w:cs="Times New Roman"/>
-          <w:sz w:val="24"/>
-          <w:szCs w:val="24"/>
-        </w:rPr>
         <w:drawing>
-          <wp:inline distT="0" distB="0" distL="0" distR="0" wp14:anchorId="5C64526A" wp14:editId="0BFA442E">
-            <wp:extent cx="6294475" cy="2970518"/>
-            <wp:effectExtent l="0" t="0" r="0" b="1905"/>
-            <wp:docPr id="1319602698" name="Imagen 1" descr="Gráfico, Histograma&#10;&#10;Descripción generada automáticamente"/>
+          <wp:inline distT="0" distB="0" distL="0" distR="0" wp14:anchorId="745F06A4" wp14:editId="78458D4A">
+            <wp:extent cx="5433237" cy="5268840"/>
+            <wp:effectExtent l="0" t="0" r="0" b="8255"/>
+            <wp:docPr id="476445070" name="Imagen 1" descr="Gráfico, Gráfico de líneas&#10;&#10;Descripción generada automáticamente"/>
             <wp:cNvGraphicFramePr>
               <a:graphicFrameLocks xmlns:a="http://schemas.openxmlformats.org/drawingml/2006/main" noChangeAspect="1"/>
             </wp:cNvGraphicFramePr>
@@ -1158,7 +834,7 @@
               <a:graphicData uri="http://schemas.openxmlformats.org/drawingml/2006/picture">
                 <pic:pic xmlns:pic="http://schemas.openxmlformats.org/drawingml/2006/picture">
                   <pic:nvPicPr>
-                    <pic:cNvPr id="1319602698" name="Imagen 1" descr="Gráfico, Histograma&#10;&#10;Descripción generada automáticamente"/>
+                    <pic:cNvPr id="476445070" name="Imagen 1" descr="Gráfico, Gráfico de líneas&#10;&#10;Descripción generada automáticamente"/>
                     <pic:cNvPicPr/>
                   </pic:nvPicPr>
                   <pic:blipFill>
@@ -1168,9 +844,9 @@
                     </a:stretch>
                   </pic:blipFill>
                   <pic:spPr>
-                    <a:xfrm>
+                    <a:xfrm flipH="1">
                       <a:off x="0" y="0"/>
-                      <a:ext cx="6298383" cy="2972362"/>
+                      <a:ext cx="5453281" cy="5288278"/>
                     </a:xfrm>
                     <a:prstGeom prst="rect">
                       <a:avLst/>
@@ -1185,26 +861,41 @@
     </w:p>
     <w:p>
       <w:pPr>
+        <w:shd w:val="clear" w:color="auto" w:fill="FFFFFF"/>
+        <w:spacing w:before="180" w:after="180" w:line="360" w:lineRule="auto"/>
+        <w:jc w:val="both"/>
         <w:rPr>
           <w:rFonts w:ascii="Lato" w:eastAsia="Times New Roman" w:hAnsi="Lato" w:cs="Times New Roman"/>
           <w:sz w:val="24"/>
           <w:szCs w:val="24"/>
         </w:rPr>
       </w:pPr>
-      <w:r>
+    </w:p>
+    <w:p>
+      <w:pPr>
+        <w:shd w:val="clear" w:color="auto" w:fill="FFFFFF"/>
+        <w:spacing w:before="180" w:after="180" w:line="360" w:lineRule="auto"/>
+        <w:jc w:val="both"/>
         <w:rPr>
           <w:rFonts w:ascii="Lato" w:eastAsia="Times New Roman" w:hAnsi="Lato" w:cs="Times New Roman"/>
           <w:sz w:val="24"/>
           <w:szCs w:val="24"/>
         </w:rPr>
-        <w:br w:type="page"/>
+      </w:pPr>
+      <w:r>
+        <w:rPr>
+          <w:rFonts w:ascii="Lato" w:eastAsia="Times New Roman" w:hAnsi="Lato" w:cs="Times New Roman"/>
+          <w:sz w:val="24"/>
+          <w:szCs w:val="24"/>
+        </w:rPr>
+        <w:t>c) La Centroid Table o tabla de centroides es una representación tabular que muestra los valores específicos de cada atributo para los centroides de los clústeres. Cada fila de la tabla representa un clúster y cada columna corresponde a un atributo. Al ver la tabla, se puede obtener información detallada sobre las características numéricas de cada clúster y cómo se diferencian en términos de valores de atributos.</w:t>
       </w:r>
     </w:p>
     <w:p>
       <w:pPr>
         <w:shd w:val="clear" w:color="auto" w:fill="FFFFFF"/>
         <w:spacing w:before="180" w:after="180" w:line="360" w:lineRule="auto"/>
-        <w:jc w:val="both"/>
+        <w:jc w:val="center"/>
         <w:rPr>
           <w:rFonts w:ascii="Lato" w:eastAsia="Times New Roman" w:hAnsi="Lato" w:cs="Times New Roman"/>
           <w:sz w:val="24"/>
@@ -1217,50 +908,11 @@
           <w:sz w:val="24"/>
           <w:szCs w:val="24"/>
         </w:rPr>
-        <w:lastRenderedPageBreak/>
-        <w:t xml:space="preserve">c) La </w:t>
-      </w:r>
-      <w:proofErr w:type="spellStart"/>
-      <w:r>
-        <w:rPr>
-          <w:rFonts w:ascii="Lato" w:eastAsia="Times New Roman" w:hAnsi="Lato" w:cs="Times New Roman"/>
-          <w:sz w:val="24"/>
-          <w:szCs w:val="24"/>
-        </w:rPr>
-        <w:t>Centroid</w:t>
-      </w:r>
-      <w:proofErr w:type="spellEnd"/>
-      <w:r>
-        <w:rPr>
-          <w:rFonts w:ascii="Lato" w:eastAsia="Times New Roman" w:hAnsi="Lato" w:cs="Times New Roman"/>
-          <w:sz w:val="24"/>
-          <w:szCs w:val="24"/>
-        </w:rPr>
-        <w:t xml:space="preserve"> Table o tabla de centroides es una representación tabular que muestra los valores específicos de cada atributo para los centroides de los clústeres. Cada fila de la tabla representa un clúster y cada columna corresponde a un atributo. Al ver la tabla, se puede obtener información detallada sobre las características numéricas de cada clúster y cómo se diferencian en términos de valores de atributos.</w:t>
-      </w:r>
-    </w:p>
-    <w:p>
-      <w:pPr>
-        <w:shd w:val="clear" w:color="auto" w:fill="FFFFFF"/>
-        <w:spacing w:before="180" w:after="180" w:line="360" w:lineRule="auto"/>
-        <w:jc w:val="center"/>
-        <w:rPr>
-          <w:rFonts w:ascii="Lato" w:eastAsia="Times New Roman" w:hAnsi="Lato" w:cs="Times New Roman"/>
-          <w:sz w:val="24"/>
-          <w:szCs w:val="24"/>
-        </w:rPr>
-      </w:pPr>
-      <w:r>
-        <w:rPr>
-          <w:rFonts w:ascii="Lato" w:eastAsia="Times New Roman" w:hAnsi="Lato" w:cs="Times New Roman"/>
-          <w:sz w:val="24"/>
-          <w:szCs w:val="24"/>
-        </w:rPr>
         <w:drawing>
-          <wp:inline distT="0" distB="0" distL="0" distR="0" wp14:anchorId="1D83799B" wp14:editId="13058D96">
-            <wp:extent cx="5699051" cy="1773604"/>
+          <wp:inline distT="0" distB="0" distL="0" distR="0" wp14:anchorId="423253F8" wp14:editId="37F1A512">
+            <wp:extent cx="6400800" cy="1017905"/>
             <wp:effectExtent l="0" t="0" r="0" b="0"/>
-            <wp:docPr id="1669125161" name="Imagen 1" descr="Interfaz de usuario gráfica, Aplicación&#10;&#10;Descripción generada automáticamente"/>
+            <wp:docPr id="1270722885" name="Imagen 1" descr="Interfaz de usuario gráfica, Aplicación&#10;&#10;Descripción generada automáticamente"/>
             <wp:cNvGraphicFramePr>
               <a:graphicFrameLocks xmlns:a="http://schemas.openxmlformats.org/drawingml/2006/main" noChangeAspect="1"/>
             </wp:cNvGraphicFramePr>
@@ -1268,7 +920,7 @@
               <a:graphicData uri="http://schemas.openxmlformats.org/drawingml/2006/picture">
                 <pic:pic xmlns:pic="http://schemas.openxmlformats.org/drawingml/2006/picture">
                   <pic:nvPicPr>
-                    <pic:cNvPr id="1669125161" name="Imagen 1" descr="Interfaz de usuario gráfica, Aplicación&#10;&#10;Descripción generada automáticamente"/>
+                    <pic:cNvPr id="1270722885" name="Imagen 1" descr="Interfaz de usuario gráfica, Aplicación&#10;&#10;Descripción generada automáticamente"/>
                     <pic:cNvPicPr/>
                   </pic:nvPicPr>
                   <pic:blipFill>
@@ -1280,7 +932,7 @@
                   <pic:spPr>
                     <a:xfrm>
                       <a:off x="0" y="0"/>
-                      <a:ext cx="5756928" cy="1791616"/>
+                      <a:ext cx="6400800" cy="1017905"/>
                     </a:xfrm>
                     <a:prstGeom prst="rect">
                       <a:avLst/>
@@ -1310,121 +962,31 @@
           <w:sz w:val="24"/>
           <w:szCs w:val="24"/>
         </w:rPr>
-        <w:t xml:space="preserve">d) Un </w:t>
+        <w:t>d) Un Scatter Plot o gráfica de dispersión es una visualización que muestra la relación entre dos atributos en un gráfico de dos dimensiones. En el contexto del análisis de clúster, el Scatter Plot se utiliza para visualizar la distribución de los datos según los dos atributos más importantes obtenidos del proceso de clustering. Cada punto en el gráfico representa un dato, y su posición está determinada por los valores de los dos atributos seleccionados. Esto permite identificar patrones y tendencias en la distribución de los datos y cómo se agrupan en función de sus valores en esos dos atributos clave.</w:t>
       </w:r>
-      <w:proofErr w:type="spellStart"/>
-      <w:r>
+    </w:p>
+    <w:p>
+      <w:pPr>
+        <w:shd w:val="clear" w:color="auto" w:fill="FFFFFF"/>
+        <w:spacing w:before="180" w:after="180" w:line="360" w:lineRule="auto"/>
+        <w:jc w:val="center"/>
         <w:rPr>
           <w:rFonts w:ascii="Lato" w:eastAsia="Times New Roman" w:hAnsi="Lato" w:cs="Times New Roman"/>
           <w:sz w:val="24"/>
           <w:szCs w:val="24"/>
         </w:rPr>
-        <w:t>Scatter</w:t>
-      </w:r>
-      <w:proofErr w:type="spellEnd"/>
+      </w:pPr>
       <w:r>
         <w:rPr>
           <w:rFonts w:ascii="Lato" w:eastAsia="Times New Roman" w:hAnsi="Lato" w:cs="Times New Roman"/>
           <w:sz w:val="24"/>
           <w:szCs w:val="24"/>
         </w:rPr>
-        <w:t xml:space="preserve"> </w:t>
-      </w:r>
-      <w:proofErr w:type="spellStart"/>
-      <w:r>
-        <w:rPr>
-          <w:rFonts w:ascii="Lato" w:eastAsia="Times New Roman" w:hAnsi="Lato" w:cs="Times New Roman"/>
-          <w:sz w:val="24"/>
-          <w:szCs w:val="24"/>
-        </w:rPr>
-        <w:t>Plot</w:t>
-      </w:r>
-      <w:proofErr w:type="spellEnd"/>
-      <w:r>
-        <w:rPr>
-          <w:rFonts w:ascii="Lato" w:eastAsia="Times New Roman" w:hAnsi="Lato" w:cs="Times New Roman"/>
-          <w:sz w:val="24"/>
-          <w:szCs w:val="24"/>
-        </w:rPr>
-        <w:t xml:space="preserve"> o gráfica de dispersión es una visualización que muestra la relación entre dos atributos en un gráfico de dos dimensiones. En el contexto del análisis de clúster, el </w:t>
-      </w:r>
-      <w:proofErr w:type="spellStart"/>
-      <w:r>
-        <w:rPr>
-          <w:rFonts w:ascii="Lato" w:eastAsia="Times New Roman" w:hAnsi="Lato" w:cs="Times New Roman"/>
-          <w:sz w:val="24"/>
-          <w:szCs w:val="24"/>
-        </w:rPr>
-        <w:t>Scatter</w:t>
-      </w:r>
-      <w:proofErr w:type="spellEnd"/>
-      <w:r>
-        <w:rPr>
-          <w:rFonts w:ascii="Lato" w:eastAsia="Times New Roman" w:hAnsi="Lato" w:cs="Times New Roman"/>
-          <w:sz w:val="24"/>
-          <w:szCs w:val="24"/>
-        </w:rPr>
-        <w:t xml:space="preserve"> </w:t>
-      </w:r>
-      <w:proofErr w:type="spellStart"/>
-      <w:r>
-        <w:rPr>
-          <w:rFonts w:ascii="Lato" w:eastAsia="Times New Roman" w:hAnsi="Lato" w:cs="Times New Roman"/>
-          <w:sz w:val="24"/>
-          <w:szCs w:val="24"/>
-        </w:rPr>
-        <w:t>Plot</w:t>
-      </w:r>
-      <w:proofErr w:type="spellEnd"/>
-      <w:r>
-        <w:rPr>
-          <w:rFonts w:ascii="Lato" w:eastAsia="Times New Roman" w:hAnsi="Lato" w:cs="Times New Roman"/>
-          <w:sz w:val="24"/>
-          <w:szCs w:val="24"/>
-        </w:rPr>
-        <w:t xml:space="preserve"> se utiliza para visualizar la distribución de los datos según los dos atributos más importantes obtenidos del proceso de </w:t>
-      </w:r>
-      <w:proofErr w:type="spellStart"/>
-      <w:r>
-        <w:rPr>
-          <w:rFonts w:ascii="Lato" w:eastAsia="Times New Roman" w:hAnsi="Lato" w:cs="Times New Roman"/>
-          <w:sz w:val="24"/>
-          <w:szCs w:val="24"/>
-        </w:rPr>
-        <w:t>clustering</w:t>
-      </w:r>
-      <w:proofErr w:type="spellEnd"/>
-      <w:r>
-        <w:rPr>
-          <w:rFonts w:ascii="Lato" w:eastAsia="Times New Roman" w:hAnsi="Lato" w:cs="Times New Roman"/>
-          <w:sz w:val="24"/>
-          <w:szCs w:val="24"/>
-        </w:rPr>
-        <w:t>. Cada punto en el gráfico representa un dato, y su posición está determinada por los valores de los dos atributos seleccionados. Esto permite identificar patrones y tendencias en la distribución de los datos y cómo se agrupan en función de sus valores en esos dos atributos clave.</w:t>
-      </w:r>
-    </w:p>
-    <w:p>
-      <w:pPr>
-        <w:shd w:val="clear" w:color="auto" w:fill="FFFFFF"/>
-        <w:spacing w:before="180" w:after="180" w:line="360" w:lineRule="auto"/>
-        <w:jc w:val="center"/>
-        <w:rPr>
-          <w:rFonts w:ascii="Lato" w:eastAsia="Times New Roman" w:hAnsi="Lato" w:cs="Times New Roman"/>
-          <w:sz w:val="24"/>
-          <w:szCs w:val="24"/>
-        </w:rPr>
-      </w:pPr>
-      <w:r>
-        <w:rPr>
-          <w:rFonts w:ascii="Lato" w:eastAsia="Times New Roman" w:hAnsi="Lato" w:cs="Times New Roman"/>
-          <w:sz w:val="24"/>
-          <w:szCs w:val="24"/>
-        </w:rPr>
         <w:drawing>
-          <wp:inline distT="0" distB="0" distL="0" distR="0" wp14:anchorId="52A07002" wp14:editId="4D480242">
-            <wp:extent cx="5682728" cy="2658140"/>
-            <wp:effectExtent l="0" t="0" r="0" b="8890"/>
-            <wp:docPr id="778123229" name="Imagen 1" descr="Gráfico, Gráfico de dispersión&#10;&#10;Descripción generada automáticamente"/>
+          <wp:inline distT="0" distB="0" distL="0" distR="0" wp14:anchorId="5EB1DA5E" wp14:editId="2029FADA">
+            <wp:extent cx="3051544" cy="3042764"/>
+            <wp:effectExtent l="0" t="0" r="0" b="5715"/>
+            <wp:docPr id="2037389275" name="Imagen 1" descr="Gráfico, Gráfico de dispersión&#10;&#10;Descripción generada automáticamente"/>
             <wp:cNvGraphicFramePr>
               <a:graphicFrameLocks xmlns:a="http://schemas.openxmlformats.org/drawingml/2006/main" noChangeAspect="1"/>
             </wp:cNvGraphicFramePr>
@@ -1432,7 +994,7 @@
               <a:graphicData uri="http://schemas.openxmlformats.org/drawingml/2006/picture">
                 <pic:pic xmlns:pic="http://schemas.openxmlformats.org/drawingml/2006/picture">
                   <pic:nvPicPr>
-                    <pic:cNvPr id="778123229" name="Imagen 1" descr="Gráfico, Gráfico de dispersión&#10;&#10;Descripción generada automáticamente"/>
+                    <pic:cNvPr id="2037389275" name="Imagen 1" descr="Gráfico, Gráfico de dispersión&#10;&#10;Descripción generada automáticamente"/>
                     <pic:cNvPicPr/>
                   </pic:nvPicPr>
                   <pic:blipFill>
@@ -1444,7 +1006,7 @@
                   <pic:spPr>
                     <a:xfrm>
                       <a:off x="0" y="0"/>
-                      <a:ext cx="5715938" cy="2673674"/>
+                      <a:ext cx="3071411" cy="3062574"/>
                     </a:xfrm>
                     <a:prstGeom prst="rect">
                       <a:avLst/>
@@ -1475,43 +1037,7 @@
           <w:szCs w:val="24"/>
         </w:rPr>
         <w:lastRenderedPageBreak/>
-        <w:t xml:space="preserve">En resumen, en </w:t>
-      </w:r>
-      <w:proofErr w:type="spellStart"/>
-      <w:r>
-        <w:rPr>
-          <w:rFonts w:ascii="Lato" w:eastAsia="Times New Roman" w:hAnsi="Lato" w:cs="Times New Roman"/>
-          <w:sz w:val="24"/>
-          <w:szCs w:val="24"/>
-        </w:rPr>
-        <w:t>RapidMiner</w:t>
-      </w:r>
-      <w:proofErr w:type="spellEnd"/>
-      <w:r>
-        <w:rPr>
-          <w:rFonts w:ascii="Lato" w:eastAsia="Times New Roman" w:hAnsi="Lato" w:cs="Times New Roman"/>
-          <w:sz w:val="24"/>
-          <w:szCs w:val="24"/>
-        </w:rPr>
-        <w:t xml:space="preserve">, estas herramientas de visualización son valiosas para comprender y analizar los resultados del análisis de </w:t>
-      </w:r>
-      <w:proofErr w:type="spellStart"/>
-      <w:r>
-        <w:rPr>
-          <w:rFonts w:ascii="Lato" w:eastAsia="Times New Roman" w:hAnsi="Lato" w:cs="Times New Roman"/>
-          <w:sz w:val="24"/>
-          <w:szCs w:val="24"/>
-        </w:rPr>
-        <w:t>clustering</w:t>
-      </w:r>
-      <w:proofErr w:type="spellEnd"/>
-      <w:r>
-        <w:rPr>
-          <w:rFonts w:ascii="Lato" w:eastAsia="Times New Roman" w:hAnsi="Lato" w:cs="Times New Roman"/>
-          <w:sz w:val="24"/>
-          <w:szCs w:val="24"/>
-        </w:rPr>
-        <w:t>, lo que permite identificar patrones, características distintivas de los clústeres y cómo se distribuyen los datos en el espacio de atributos. Estas representaciones gráficas facilitan la toma de decisiones informadas y ayudan a obtener una comprensión más profunda de los datos.</w:t>
+        <w:t>En resumen, en RapidMiner, estas herramientas de visualización son valiosas para comprender y analizar los resultados del análisis de clustering, lo que permite identificar patrones, características distintivas de los clústeres y cómo se distribuyen los datos en el espacio de atributos. Estas representaciones gráficas facilitan la toma de decisiones informadas y ayudan a obtener una comprensión más profunda de los datos.</w:t>
       </w:r>
     </w:p>
     <w:p>
